--- a/2. Requirements.docx
+++ b/2. Requirements.docx
@@ -612,201 +612,213 @@
       <w:r>
         <w:t>Enheden skal gå i sleepmode når der intet er at foretage</w:t>
       </w:r>
+    </w:p>
+    <w:p>
+      <w:pPr>
+        <w:pStyle w:val="Overskrift2"/>
+      </w:pPr>
+      <w:r>
+        <w:t>Event-driven</w:t>
+      </w:r>
+    </w:p>
+    <w:p>
+      <w:pPr>
+        <w:pStyle w:val="Listeafsnit"/>
+        <w:numPr>
+          <w:ilvl w:val="0"/>
+          <w:numId w:val="6"/>
+        </w:numPr>
+      </w:pPr>
+      <w:r>
+        <w:t xml:space="preserve">Når systemet </w:t>
+      </w:r>
+      <w:r>
+        <w:t>starter,</w:t>
+      </w:r>
+      <w:r>
+        <w:t xml:space="preserve"> skal flag </w:t>
+      </w:r>
+      <w:r>
+        <w:t>sættes til start</w:t>
+      </w:r>
+      <w:r>
+        <w:t>-p</w:t>
+      </w:r>
+      <w:r>
+        <w:t>osition</w:t>
+      </w:r>
+      <w:r>
+        <w:t>en</w:t>
+      </w:r>
+    </w:p>
+    <w:p>
+      <w:pPr>
+        <w:pStyle w:val="Listeafsnit"/>
+        <w:numPr>
+          <w:ilvl w:val="0"/>
+          <w:numId w:val="6"/>
+        </w:numPr>
+      </w:pPr>
+      <w:r>
+        <w:t xml:space="preserve">Når systemet vågner fra sleepmode, skal flag </w:t>
+      </w:r>
+      <w:r>
+        <w:t xml:space="preserve">sættes til </w:t>
+      </w:r>
+      <w:proofErr w:type="spellStart"/>
+      <w:r>
+        <w:t>gotmail</w:t>
+      </w:r>
+      <w:proofErr w:type="spellEnd"/>
+      <w:r>
+        <w:t>-position</w:t>
+      </w:r>
+    </w:p>
+    <w:p>
+      <w:pPr>
+        <w:pStyle w:val="Listeafsnit"/>
+        <w:numPr>
+          <w:ilvl w:val="0"/>
+          <w:numId w:val="6"/>
+        </w:numPr>
+      </w:pPr>
+      <w:r>
+        <w:lastRenderedPageBreak/>
+        <w:t>Når systemet vågner fra sleepmode, skal der sendes en sms</w:t>
+      </w:r>
+    </w:p>
+    <w:p>
+      <w:pPr>
+        <w:pStyle w:val="Listeafsnit"/>
+        <w:numPr>
+          <w:ilvl w:val="0"/>
+          <w:numId w:val="6"/>
+        </w:numPr>
+      </w:pPr>
+      <w:r>
+        <w:t>Når systemet</w:t>
+      </w:r>
+      <w:r>
+        <w:t xml:space="preserve"> bliver </w:t>
+      </w:r>
+      <w:r>
+        <w:t>resat,</w:t>
+      </w:r>
+      <w:r>
+        <w:t xml:space="preserve"> skal </w:t>
+      </w:r>
+      <w:r>
+        <w:t>systemet starte på ny</w:t>
+      </w:r>
+    </w:p>
+    <w:p>
+      <w:pPr>
+        <w:pStyle w:val="Listeafsnit"/>
+        <w:numPr>
+          <w:ilvl w:val="0"/>
+          <w:numId w:val="6"/>
+        </w:numPr>
+      </w:pPr>
+      <w:r>
+        <w:t xml:space="preserve">Når der skal sendes en sms, skal det være til et </w:t>
+      </w:r>
+      <w:r>
+        <w:t xml:space="preserve">specifikt telefonnummer </w:t>
+      </w:r>
+    </w:p>
+    <w:p>
+      <w:pPr>
+        <w:pStyle w:val="Listeafsnit"/>
+        <w:numPr>
+          <w:ilvl w:val="0"/>
+          <w:numId w:val="6"/>
+        </w:numPr>
+      </w:pPr>
+      <w:r>
+        <w:t xml:space="preserve">Platformen skal være i stand til at </w:t>
+      </w:r>
+      <w:r>
+        <w:t>læse analoge data</w:t>
+      </w:r>
+    </w:p>
+    <w:p>
+      <w:pPr>
+        <w:pStyle w:val="Listeafsnit"/>
+        <w:numPr>
+          <w:ilvl w:val="0"/>
+          <w:numId w:val="6"/>
+        </w:numPr>
+      </w:pPr>
+      <w:r>
+        <w:t>Platformen skal være i stand til at skrive digitale data</w:t>
+      </w:r>
+    </w:p>
+    <w:p>
+      <w:pPr>
+        <w:pStyle w:val="Overskrift2"/>
+      </w:pPr>
+      <w:r>
+        <w:t>State-driven</w:t>
+      </w:r>
+    </w:p>
+    <w:p>
+      <w:pPr>
+        <w:pStyle w:val="Listeafsnit"/>
+        <w:numPr>
+          <w:ilvl w:val="0"/>
+          <w:numId w:val="6"/>
+        </w:numPr>
+      </w:pPr>
+      <w:r>
+        <w:t xml:space="preserve">Når systemet er i sleepmode </w:t>
+      </w:r>
+      <w:r>
+        <w:t xml:space="preserve">kan den kun </w:t>
+      </w:r>
+      <w:r>
+        <w:t xml:space="preserve">vækkes </w:t>
+      </w:r>
+      <w:r>
+        <w:t xml:space="preserve">ved </w:t>
+      </w:r>
+      <w:r>
+        <w:t xml:space="preserve">en </w:t>
+      </w:r>
+      <w:r>
+        <w:t>reset eller når brevsprækken åbnes.</w:t>
+      </w:r>
+    </w:p>
+    <w:p>
+      <w:pPr>
+        <w:pStyle w:val="Listeafsnit"/>
+        <w:numPr>
+          <w:ilvl w:val="0"/>
+          <w:numId w:val="6"/>
+        </w:numPr>
+      </w:pPr>
+      <w:r>
+        <w:t xml:space="preserve">Når brevsprækken er </w:t>
+      </w:r>
+      <w:r>
+        <w:t>lukket,</w:t>
+      </w:r>
+      <w:r>
+        <w:t xml:space="preserve"> skal kontaktens output være 0</w:t>
+      </w:r>
+    </w:p>
+    <w:p>
+      <w:pPr>
+        <w:pStyle w:val="Listeafsnit"/>
+        <w:numPr>
+          <w:ilvl w:val="0"/>
+          <w:numId w:val="6"/>
+        </w:numPr>
+      </w:pPr>
+      <w:r>
+        <w:t>Når brevsprækken er åben, skal kontaktens output være større end 0.</w:t>
+      </w:r>
       <w:bookmarkStart w:id="0" w:name="_GoBack"/>
       <w:bookmarkEnd w:id="0"/>
-    </w:p>
-    <w:p>
-      <w:pPr>
-        <w:pStyle w:val="Overskrift2"/>
-      </w:pPr>
-      <w:r>
-        <w:t>Event-driven</w:t>
-      </w:r>
-    </w:p>
-    <w:p>
-      <w:pPr>
-        <w:pStyle w:val="Listeafsnit"/>
-        <w:numPr>
-          <w:ilvl w:val="0"/>
-          <w:numId w:val="6"/>
-        </w:numPr>
-      </w:pPr>
-      <w:r>
-        <w:t xml:space="preserve">Når systemet </w:t>
-      </w:r>
-      <w:r>
-        <w:t>starter,</w:t>
-      </w:r>
-      <w:r>
-        <w:t xml:space="preserve"> skal flag </w:t>
-      </w:r>
-      <w:r>
-        <w:t>sættes til start</w:t>
-      </w:r>
-      <w:r>
-        <w:t>-p</w:t>
-      </w:r>
-      <w:r>
-        <w:t>osition</w:t>
-      </w:r>
-      <w:r>
-        <w:t>en</w:t>
-      </w:r>
-    </w:p>
-    <w:p>
-      <w:pPr>
-        <w:pStyle w:val="Listeafsnit"/>
-        <w:numPr>
-          <w:ilvl w:val="0"/>
-          <w:numId w:val="6"/>
-        </w:numPr>
-      </w:pPr>
-      <w:r>
-        <w:t xml:space="preserve">Når systemet vågner fra sleepmode, skal flag </w:t>
-      </w:r>
-      <w:r>
-        <w:t xml:space="preserve">sættes til </w:t>
-      </w:r>
-      <w:proofErr w:type="spellStart"/>
-      <w:r>
-        <w:t>gotmail</w:t>
-      </w:r>
-      <w:proofErr w:type="spellEnd"/>
-      <w:r>
-        <w:t>-position</w:t>
-      </w:r>
-    </w:p>
-    <w:p>
-      <w:pPr>
-        <w:pStyle w:val="Listeafsnit"/>
-        <w:numPr>
-          <w:ilvl w:val="0"/>
-          <w:numId w:val="6"/>
-        </w:numPr>
-      </w:pPr>
-      <w:r>
-        <w:lastRenderedPageBreak/>
-        <w:t>Når systemet vågner fra sleepmode, skal der sendes en sms</w:t>
-      </w:r>
-    </w:p>
-    <w:p>
-      <w:pPr>
-        <w:pStyle w:val="Listeafsnit"/>
-        <w:numPr>
-          <w:ilvl w:val="0"/>
-          <w:numId w:val="6"/>
-        </w:numPr>
-      </w:pPr>
-      <w:r>
-        <w:t>Når systemet</w:t>
-      </w:r>
-      <w:r>
-        <w:t xml:space="preserve"> bliver </w:t>
-      </w:r>
-      <w:r>
-        <w:t>resat,</w:t>
-      </w:r>
-      <w:r>
-        <w:t xml:space="preserve"> skal </w:t>
-      </w:r>
-      <w:r>
-        <w:t>systemet starte på ny</w:t>
-      </w:r>
-    </w:p>
-    <w:p>
-      <w:pPr>
-        <w:pStyle w:val="Listeafsnit"/>
-        <w:numPr>
-          <w:ilvl w:val="0"/>
-          <w:numId w:val="6"/>
-        </w:numPr>
-      </w:pPr>
-      <w:r>
-        <w:t xml:space="preserve">Når der skal sendes en sms, skal det være til et </w:t>
-      </w:r>
-      <w:r>
-        <w:t xml:space="preserve">specifikt telefonnummer </w:t>
-      </w:r>
-    </w:p>
-    <w:p>
-      <w:pPr>
-        <w:pStyle w:val="Listeafsnit"/>
-        <w:numPr>
-          <w:ilvl w:val="0"/>
-          <w:numId w:val="6"/>
-        </w:numPr>
-      </w:pPr>
-      <w:r>
-        <w:t xml:space="preserve">Platformen skal være i stand til at </w:t>
-      </w:r>
-      <w:r>
-        <w:t>læse analoge data</w:t>
-      </w:r>
-    </w:p>
-    <w:p>
-      <w:pPr>
-        <w:pStyle w:val="Listeafsnit"/>
-        <w:numPr>
-          <w:ilvl w:val="0"/>
-          <w:numId w:val="6"/>
-        </w:numPr>
-      </w:pPr>
-      <w:r>
-        <w:t>Platformen skal være i stand til at skrive digitale data</w:t>
-      </w:r>
-    </w:p>
-    <w:p>
-      <w:pPr>
-        <w:pStyle w:val="Overskrift2"/>
-      </w:pPr>
-      <w:r>
-        <w:t>State-driven</w:t>
-      </w:r>
-    </w:p>
-    <w:p>
-      <w:pPr>
-        <w:pStyle w:val="Listeafsnit"/>
-        <w:numPr>
-          <w:ilvl w:val="0"/>
-          <w:numId w:val="6"/>
-        </w:numPr>
-      </w:pPr>
-      <w:r>
-        <w:t xml:space="preserve">Når systemet er i sleepmode </w:t>
-      </w:r>
-      <w:r>
-        <w:t xml:space="preserve">kan den kun </w:t>
-      </w:r>
-      <w:r>
-        <w:t xml:space="preserve">vækkes </w:t>
-      </w:r>
-      <w:r>
-        <w:t xml:space="preserve">ved </w:t>
-      </w:r>
-      <w:r>
-        <w:t xml:space="preserve">en </w:t>
-      </w:r>
-      <w:r>
-        <w:t>reset eller når brevsprækken åbnes.</w:t>
-      </w:r>
-    </w:p>
-    <w:p>
-      <w:pPr>
-        <w:pStyle w:val="Listeafsnit"/>
-        <w:numPr>
-          <w:ilvl w:val="0"/>
-          <w:numId w:val="6"/>
-        </w:numPr>
-      </w:pPr>
-      <w:r>
-        <w:t xml:space="preserve">Når brevsprækken er </w:t>
-      </w:r>
-      <w:r>
-        <w:t>lukket,</w:t>
-      </w:r>
-      <w:r>
-        <w:t xml:space="preserve"> skal kontaktens output være 0</w:t>
-      </w:r>
     </w:p>
     <w:p>
       <w:pPr>
@@ -2593,7 +2605,7 @@
 </file>
 
 <file path=customXml/itemProps1.xml><?xml version="1.0" encoding="utf-8"?>
-<ds:datastoreItem xmlns:ds="http://schemas.openxmlformats.org/officeDocument/2006/customXml" ds:itemID="{4053FC1C-A079-43DC-8E5E-0EADB172B16E}">
+<ds:datastoreItem xmlns:ds="http://schemas.openxmlformats.org/officeDocument/2006/customXml" ds:itemID="{132EFFF7-55E9-4CDE-94C6-D3AE36D30421}">
   <ds:schemaRefs>
     <ds:schemaRef ds:uri="http://schemas.openxmlformats.org/officeDocument/2006/bibliography"/>
   </ds:schemaRefs>
